--- a/TEMP/input/p032v_MNM_+MHS_+_G2/tc_p032v.docx
+++ b/TEMP/input/p032v_MNM_+MHS_+_G2/tc_p032v.docx
@@ -324,7 +324,75 @@
           <w:color w:val="000000"/>
           <w:rtl w:val="0"/>
         </w:rPr>
-        <w:t xml:space="preserve">th&lt;exp&gt;ou&lt;/exp&gt;l&lt;exp&gt;ous&lt;/exp&gt;e</w:t>
+        <w:t xml:space="preserve">th</w:t>
+      </w:r>
+      <w:r>
+        <w:rPr>
+          <w:rFonts w:ascii="Courier New" w:cs="Courier New" w:eastAsia="Courier New" w:hAnsi="Courier New"/>
+          <w:color w:val="a9a9a9"/>
+          <w:sz w:val="14"/>
+          <w:szCs w:val="14"/>
+          <w:rtl w:val="0"/>
+        </w:rPr>
+        <w:t xml:space="preserve">&lt;exp&gt;</w:t>
+      </w:r>
+      <w:r>
+        <w:rPr>
+          <w:color w:val="000000"/>
+          <w:rtl w:val="0"/>
+        </w:rPr>
+        <w:t xml:space="preserve">ou</w:t>
+      </w:r>
+      <w:r>
+        <w:rPr>
+          <w:rFonts w:ascii="Courier New" w:cs="Courier New" w:eastAsia="Courier New" w:hAnsi="Courier New"/>
+          <w:color w:val="a9a9a9"/>
+          <w:sz w:val="14"/>
+          <w:szCs w:val="14"/>
+          <w:rtl w:val="0"/>
+        </w:rPr>
+        <w:t xml:space="preserve">&lt;/exp&gt;</w:t>
+      </w:r>
+      <w:r>
+        <w:rPr>
+          <w:color w:val="000000"/>
+          <w:rtl w:val="0"/>
+        </w:rPr>
+        <w:t xml:space="preserve">l</w:t>
+      </w:r>
+      <w:r>
+        <w:rPr>
+          <w:rFonts w:ascii="Courier New" w:cs="Courier New" w:eastAsia="Courier New" w:hAnsi="Courier New"/>
+          <w:color w:val="a9a9a9"/>
+          <w:sz w:val="14"/>
+          <w:szCs w:val="14"/>
+          <w:rtl w:val="0"/>
+        </w:rPr>
+        <w:t xml:space="preserve">&lt;exp&gt;</w:t>
+      </w:r>
+      <w:r>
+        <w:rPr>
+          <w:color w:val="000000"/>
+          <w:rtl w:val="0"/>
+        </w:rPr>
+        <w:t xml:space="preserve">ous</w:t>
+      </w:r>
+      <w:r>
+        <w:rPr>
+          <w:rFonts w:ascii="Courier New" w:cs="Courier New" w:eastAsia="Courier New" w:hAnsi="Courier New"/>
+          <w:color w:val="a9a9a9"/>
+          <w:sz w:val="14"/>
+          <w:szCs w:val="14"/>
+          <w:rtl w:val="0"/>
+        </w:rPr>
+        <w:t xml:space="preserve">&lt;/exp&gt;</w:t>
+      </w:r>
+      <w:r>
+        <w:rPr>
+          <w:color w:val="000000"/>
+          <w:rtl w:val="0"/>
+        </w:rPr>
+        <w:t xml:space="preserve">e</w:t>
       </w:r>
       <w:r>
         <w:rPr>
@@ -704,7 +772,41 @@
           <w:color w:val="000000"/>
           <w:rtl w:val="0"/>
         </w:rPr>
-        <w:t xml:space="preserve">aultres de treze Et principallem&lt;exp&gt;ent&lt;/exp&gt; y travaillent ilz leste Et</w:t>
+        <w:t xml:space="preserve">aultres de treze Et principallem</w:t>
+      </w:r>
+      <w:r>
+        <w:rPr>
+          <w:rFonts w:ascii="Courier New" w:cs="Courier New" w:eastAsia="Courier New" w:hAnsi="Courier New"/>
+          <w:color w:val="a9a9a9"/>
+          <w:sz w:val="14"/>
+          <w:szCs w:val="14"/>
+          <w:rtl w:val="0"/>
+        </w:rPr>
+        <w:t xml:space="preserve">&lt;exp&gt;</w:t>
+      </w:r>
+      <w:r>
+        <w:rPr>
+          <w:color w:val="000000"/>
+          <w:rtl w:val="0"/>
+        </w:rPr>
+        <w:t xml:space="preserve">ent</w:t>
+      </w:r>
+      <w:r>
+        <w:rPr>
+          <w:rFonts w:ascii="Courier New" w:cs="Courier New" w:eastAsia="Courier New" w:hAnsi="Courier New"/>
+          <w:color w:val="a9a9a9"/>
+          <w:sz w:val="14"/>
+          <w:szCs w:val="14"/>
+          <w:rtl w:val="0"/>
+        </w:rPr>
+        <w:t xml:space="preserve">&lt;/exp&gt;</w:t>
+      </w:r>
+      <w:r>
+        <w:rPr>
+          <w:color w:val="000000"/>
+          <w:rtl w:val="0"/>
+        </w:rPr>
+        <w:t xml:space="preserve"> y travaillent ilz leste Et</w:t>
       </w:r>
       <w:r>
         <w:rPr>
@@ -861,7 +963,34 @@
           <w:color w:val="000000"/>
           <w:rtl w:val="0"/>
         </w:rPr>
-        <w:t xml:space="preserve"> et en font communem&lt;exp&gt;ent&lt;/exp&gt;</w:t>
+        <w:t xml:space="preserve"> et en font communem</w:t>
+      </w:r>
+      <w:r>
+        <w:rPr>
+          <w:rFonts w:ascii="Courier New" w:cs="Courier New" w:eastAsia="Courier New" w:hAnsi="Courier New"/>
+          <w:color w:val="a9a9a9"/>
+          <w:sz w:val="14"/>
+          <w:szCs w:val="14"/>
+          <w:rtl w:val="0"/>
+        </w:rPr>
+        <w:t xml:space="preserve">&lt;exp&gt;</w:t>
+      </w:r>
+      <w:r>
+        <w:rPr>
+          <w:color w:val="000000"/>
+          <w:rtl w:val="0"/>
+        </w:rPr>
+        <w:t xml:space="preserve">ent</w:t>
+      </w:r>
+      <w:r>
+        <w:rPr>
+          <w:rFonts w:ascii="Courier New" w:cs="Courier New" w:eastAsia="Courier New" w:hAnsi="Courier New"/>
+          <w:color w:val="a9a9a9"/>
+          <w:sz w:val="14"/>
+          <w:szCs w:val="14"/>
+          <w:rtl w:val="0"/>
+        </w:rPr>
+        <w:t xml:space="preserve">&lt;/exp&gt;</w:t>
       </w:r>
       <w:r>
         <w:rPr>
@@ -1744,7 +1873,7 @@
           <w:szCs w:val="18"/>
           <w:rtl w:val="0"/>
         </w:rPr>
-        <w:t xml:space="preserve">&lt;m&gt;</w:t>
+        <w:t xml:space="preserve">&lt;m&gt;&lt;df&gt;</w:t>
       </w:r>
       <w:r>
         <w:rPr>
@@ -1792,17 +1921,34 @@
           <w:color w:val="000000"/>
           <w:rtl w:val="0"/>
         </w:rPr>
-        <w:t xml:space="preserve">dallemaigne</w:t>
-      </w:r>
-      <w:r>
-        <w:rPr>
-          <w:rFonts w:ascii="Courier New" w:cs="Courier New" w:eastAsia="Courier New" w:hAnsi="Courier New"/>
-          <w:color w:val="0000ff"/>
-          <w:sz w:val="18"/>
-          <w:szCs w:val="18"/>
-          <w:rtl w:val="0"/>
-        </w:rPr>
-        <w:t xml:space="preserve">&lt;/m&gt;</w:t>
+        <w:t xml:space="preserve">d</w:t>
+      </w:r>
+      <w:r>
+        <w:rPr>
+          <w:rFonts w:ascii="Courier New" w:cs="Courier New" w:eastAsia="Courier New" w:hAnsi="Courier New"/>
+          <w:color w:val="0000ff"/>
+          <w:sz w:val="18"/>
+          <w:szCs w:val="18"/>
+          <w:rtl w:val="0"/>
+        </w:rPr>
+        <w:t xml:space="preserve">&lt;pl&gt;</w:t>
+      </w:r>
+      <w:r>
+        <w:rPr>
+          <w:color w:val="000000"/>
+          <w:rtl w:val="0"/>
+        </w:rPr>
+        <w:t xml:space="preserve">allemaigne</w:t>
+      </w:r>
+      <w:r>
+        <w:rPr>
+          <w:rFonts w:ascii="Courier New" w:cs="Courier New" w:eastAsia="Courier New" w:hAnsi="Courier New"/>
+          <w:color w:val="0000ff"/>
+          <w:sz w:val="18"/>
+          <w:szCs w:val="18"/>
+          <w:rtl w:val="0"/>
+        </w:rPr>
+        <w:t xml:space="preserve">&lt;/pl&gt;&lt;/df&gt;&lt;/m&gt;</w:t>
       </w:r>
       <w:r>
         <w:rPr>

--- a/TEMP/input/p032v_MNM_+MHS_+_G2/tc_p032v.docx
+++ b/TEMP/input/p032v_MNM_+MHS_+_G2/tc_p032v.docx
@@ -4836,36 +4836,14 @@
     <w:rPrDefault>
       <w:rPr>
         <w:rFonts w:ascii="Arial" w:cs="Arial" w:eastAsia="Arial" w:hAnsi="Arial"/>
-        <w:b w:val="0"/>
-        <w:i w:val="0"/>
-        <w:smallCaps w:val="0"/>
-        <w:strike w:val="0"/>
-        <w:color w:val="000000"/>
         <w:sz w:val="22"/>
         <w:szCs w:val="22"/>
-        <w:u w:val="none"/>
-        <w:shd w:fill="auto" w:val="clear"/>
-        <w:vertAlign w:val="baseline"/>
         <w:lang w:val="en"/>
       </w:rPr>
     </w:rPrDefault>
     <w:pPrDefault>
       <w:pPr>
-        <w:keepNext w:val="0"/>
-        <w:keepLines w:val="0"/>
-        <w:widowControl w:val="1"/>
-        <w:pBdr>
-          <w:top w:space="0" w:sz="0" w:val="nil"/>
-          <w:left w:space="0" w:sz="0" w:val="nil"/>
-          <w:bottom w:space="0" w:sz="0" w:val="nil"/>
-          <w:right w:space="0" w:sz="0" w:val="nil"/>
-          <w:between w:space="0" w:sz="0" w:val="nil"/>
-        </w:pBdr>
-        <w:shd w:fill="auto" w:val="clear"/>
-        <w:spacing w:after="0" w:before="0" w:line="276" w:lineRule="auto"/>
-        <w:ind w:left="0" w:right="0" w:firstLine="0"/>
-        <w:contextualSpacing w:val="0"/>
-        <w:jc w:val="left"/>
+        <w:spacing w:line="276" w:lineRule="auto"/>
       </w:pPr>
     </w:pPrDefault>
   </w:docDefaults>

--- a/TEMP/input/p032v_MNM_+MHS_+_G2/tc_p032v.docx
+++ b/TEMP/input/p032v_MNM_+MHS_+_G2/tc_p032v.docx
@@ -1268,7 +1268,7 @@
         <w:rPr>
           <w:rtl w:val="0"/>
         </w:rPr>
-        <w:t xml:space="preserve">i</w:t>
+        <w:t xml:space="preserve">j</w:t>
       </w:r>
       <w:r>
         <w:rPr>

--- a/TEMP/input/p032v_MNM_+MHS_+_G2/tc_p032v.docx
+++ b/TEMP/input/p032v_MNM_+MHS_+_G2/tc_p032v.docx
@@ -454,10 +454,37 @@
       </w:pPr>
       <w:r>
         <w:rPr>
-          <w:color w:val="000000"/>
-          <w:rtl w:val="0"/>
-        </w:rPr>
-        <w:t xml:space="preserve">paroy des chambres quilz tissent deliee comme presque</w:t>
+          <w:rFonts w:ascii="Courier New" w:cs="Courier New" w:eastAsia="Courier New" w:hAnsi="Courier New"/>
+          <w:color w:val="0000ff"/>
+          <w:sz w:val="18"/>
+          <w:szCs w:val="18"/>
+          <w:rtl w:val="0"/>
+        </w:rPr>
+        <w:t xml:space="preserve">&lt;env&gt;</w:t>
+      </w:r>
+      <w:r>
+        <w:rPr>
+          <w:color w:val="000000"/>
+          <w:rtl w:val="0"/>
+        </w:rPr>
+        <w:t xml:space="preserve">paroy des chambres</w:t>
+      </w:r>
+      <w:r>
+        <w:rPr>
+          <w:rFonts w:ascii="Courier New" w:cs="Courier New" w:eastAsia="Courier New" w:hAnsi="Courier New"/>
+          <w:color w:val="0000ff"/>
+          <w:sz w:val="18"/>
+          <w:szCs w:val="18"/>
+          <w:rtl w:val="0"/>
+        </w:rPr>
+        <w:t xml:space="preserve">&lt;/env&gt;</w:t>
+      </w:r>
+      <w:r>
+        <w:rPr>
+          <w:color w:val="000000"/>
+          <w:rtl w:val="0"/>
+        </w:rPr>
+        <w:t xml:space="preserve"> quilz tissent deliee comme presque</w:t>
       </w:r>
       <w:r>
         <w:rPr>
@@ -498,41 +525,7 @@
           <w:color w:val="000000"/>
           <w:rtl w:val="0"/>
         </w:rPr>
-        <w:t xml:space="preserve">les </w:t>
-      </w:r>
-      <w:r>
-        <w:rPr>
-          <w:rFonts w:ascii="Courier New" w:cs="Courier New" w:eastAsia="Courier New" w:hAnsi="Courier New"/>
-          <w:color w:val="a91111"/>
-          <w:sz w:val="18"/>
-          <w:szCs w:val="18"/>
-          <w:rtl w:val="0"/>
-        </w:rPr>
-        <w:t xml:space="preserve">&lt;corr&gt;</w:t>
-      </w:r>
-      <w:r>
-        <w:rPr>
-          <w:color w:val="000000"/>
-          <w:rtl w:val="0"/>
-        </w:rPr>
-        <w:t xml:space="preserve">c</w:t>
-      </w:r>
-      <w:r>
-        <w:rPr>
-          <w:rFonts w:ascii="Courier New" w:cs="Courier New" w:eastAsia="Courier New" w:hAnsi="Courier New"/>
-          <w:color w:val="a91111"/>
-          <w:sz w:val="18"/>
-          <w:szCs w:val="18"/>
-          <w:rtl w:val="0"/>
-        </w:rPr>
-        <w:t xml:space="preserve">&lt;/corr&gt;</w:t>
-      </w:r>
-      <w:r>
-        <w:rPr>
-          <w:color w:val="000000"/>
-          <w:rtl w:val="0"/>
-        </w:rPr>
-        <w:t xml:space="preserve">happeaulx de </w:t>
+        <w:t xml:space="preserve">les happeaulx de </w:t>
       </w:r>
       <w:r>
         <w:rPr>
@@ -641,7 +634,24 @@
           <w:color w:val="000000"/>
           <w:rtl w:val="0"/>
         </w:rPr>
-        <w:t xml:space="preserve">font en longues listes les unes de la largeur de dix </w:t>
+        <w:t xml:space="preserve">font en longues listes les unes de la </w:t>
+      </w:r>
+      <w:r>
+        <w:rPr>
+          <w:rFonts w:ascii="Courier New" w:cs="Courier New" w:eastAsia="Courier New" w:hAnsi="Courier New"/>
+          <w:color w:val="0000ff"/>
+          <w:sz w:val="18"/>
+          <w:szCs w:val="18"/>
+          <w:rtl w:val="0"/>
+        </w:rPr>
+        <w:t xml:space="preserve">&lt;ms&gt;</w:t>
+      </w:r>
+      <w:r>
+        <w:rPr>
+          <w:color w:val="000000"/>
+          <w:rtl w:val="0"/>
+        </w:rPr>
+        <w:t xml:space="preserve">largeur de dix </w:t>
       </w:r>
       <w:r>
         <w:rPr>
@@ -680,17 +690,6 @@
           <w:rtl w:val="0"/>
         </w:rPr>
         <w:t xml:space="preserve"> </w:t>
-      </w:r>
-      <w:r>
-        <w:rPr>
-          <w:rFonts w:ascii="Courier New" w:cs="Courier New" w:eastAsia="Courier New" w:hAnsi="Courier New"/>
-          <w:strike w:val="0"/>
-          <w:color w:val="0000ff"/>
-          <w:sz w:val="18"/>
-          <w:szCs w:val="18"/>
-          <w:rtl w:val="0"/>
-        </w:rPr>
-        <w:t xml:space="preserve">&lt;ms&gt;</w:t>
       </w:r>
       <w:r>
         <w:rPr>
@@ -806,7 +805,41 @@
           <w:color w:val="000000"/>
           <w:rtl w:val="0"/>
         </w:rPr>
-        <w:t xml:space="preserve"> y travaillent ilz leste Et</w:t>
+        <w:t xml:space="preserve"> y travaillent ilz </w:t>
+      </w:r>
+      <w:r>
+        <w:rPr>
+          <w:rFonts w:ascii="Courier New" w:cs="Courier New" w:eastAsia="Courier New" w:hAnsi="Courier New"/>
+          <w:color w:val="0000ff"/>
+          <w:sz w:val="18"/>
+          <w:szCs w:val="18"/>
+          <w:rtl w:val="0"/>
+        </w:rPr>
+        <w:t xml:space="preserve">&lt;ms&gt;&lt;tmp&gt;</w:t>
+      </w:r>
+      <w:r>
+        <w:rPr>
+          <w:color w:val="000000"/>
+          <w:rtl w:val="0"/>
+        </w:rPr>
+        <w:t xml:space="preserve">leste</w:t>
+      </w:r>
+      <w:r>
+        <w:rPr>
+          <w:rFonts w:ascii="Courier New" w:cs="Courier New" w:eastAsia="Courier New" w:hAnsi="Courier New"/>
+          <w:color w:val="0000ff"/>
+          <w:sz w:val="18"/>
+          <w:szCs w:val="18"/>
+          <w:rtl w:val="0"/>
+        </w:rPr>
+        <w:t xml:space="preserve">&lt;/tmp&gt;&lt;/ms&gt;</w:t>
+      </w:r>
+      <w:r>
+        <w:rPr>
+          <w:color w:val="000000"/>
+          <w:rtl w:val="0"/>
+        </w:rPr>
+        <w:t xml:space="preserve"> Et</w:t>
       </w:r>
       <w:r>
         <w:rPr>
@@ -851,37 +884,30 @@
       </w:pPr>
       <w:r>
         <w:rPr>
-          <w:color w:val="000000"/>
-          <w:rtl w:val="0"/>
-        </w:rPr>
-        <w:t xml:space="preserve">l</w:t>
-      </w:r>
-      <w:r>
-        <w:rPr>
-          <w:rFonts w:ascii="Courier New" w:cs="Courier New" w:eastAsia="Courier New" w:hAnsi="Courier New"/>
-          <w:color w:val="0000ff"/>
-          <w:sz w:val="18"/>
-          <w:szCs w:val="18"/>
-          <w:rtl w:val="0"/>
-        </w:rPr>
-        <w:t xml:space="preserve">&lt;tmp&gt;</w:t>
-      </w:r>
-      <w:r>
-        <w:rPr>
-          <w:color w:val="000000"/>
-          <w:rtl w:val="0"/>
-        </w:rPr>
-        <w:t xml:space="preserve">hyver</w:t>
-      </w:r>
-      <w:r>
-        <w:rPr>
-          <w:rFonts w:ascii="Courier New" w:cs="Courier New" w:eastAsia="Courier New" w:hAnsi="Courier New"/>
-          <w:color w:val="0000ff"/>
-          <w:sz w:val="18"/>
-          <w:szCs w:val="18"/>
-          <w:rtl w:val="0"/>
-        </w:rPr>
-        <w:t xml:space="preserve">&lt;/tmp&gt;</w:t>
+          <w:rFonts w:ascii="Courier New" w:cs="Courier New" w:eastAsia="Courier New" w:hAnsi="Courier New"/>
+          <w:color w:val="0000ff"/>
+          <w:sz w:val="18"/>
+          <w:szCs w:val="18"/>
+          <w:rtl w:val="0"/>
+        </w:rPr>
+        <w:t xml:space="preserve">&lt;ms&gt;&lt;tmp&gt;</w:t>
+      </w:r>
+      <w:r>
+        <w:rPr>
+          <w:color w:val="000000"/>
+          <w:rtl w:val="0"/>
+        </w:rPr>
+        <w:t xml:space="preserve">lhyver</w:t>
+      </w:r>
+      <w:r>
+        <w:rPr>
+          <w:rFonts w:ascii="Courier New" w:cs="Courier New" w:eastAsia="Courier New" w:hAnsi="Courier New"/>
+          <w:color w:val="0000ff"/>
+          <w:sz w:val="18"/>
+          <w:szCs w:val="18"/>
+          <w:rtl w:val="0"/>
+        </w:rPr>
+        <w:t xml:space="preserve">&lt;/tmp&gt;&lt;/ms&gt;</w:t>
       </w:r>
       <w:r>
         <w:rPr>
@@ -1079,7 +1105,7 @@
           <w:color w:val="000000"/>
           <w:rtl w:val="0"/>
         </w:rPr>
-        <w:t xml:space="preserve">La verte se faict dans la seule taincture du </w:t>
+        <w:t xml:space="preserve">La verte se faict dans la seule </w:t>
       </w:r>
       <w:r>
         <w:rPr>
@@ -1096,6 +1122,23 @@
           <w:color w:val="000000"/>
           <w:rtl w:val="0"/>
         </w:rPr>
+        <w:t xml:space="preserve">taincture du </w:t>
+      </w:r>
+      <w:r>
+        <w:rPr>
+          <w:rFonts w:ascii="Courier New" w:cs="Courier New" w:eastAsia="Courier New" w:hAnsi="Courier New"/>
+          <w:color w:val="0000ff"/>
+          <w:sz w:val="18"/>
+          <w:szCs w:val="18"/>
+          <w:rtl w:val="0"/>
+        </w:rPr>
+        <w:t xml:space="preserve">&lt;pa&gt;</w:t>
+      </w:r>
+      <w:r>
+        <w:rPr>
+          <w:color w:val="000000"/>
+          <w:rtl w:val="0"/>
+        </w:rPr>
         <w:t xml:space="preserve">pastel</w:t>
       </w:r>
       <w:r>
@@ -1106,7 +1149,7 @@
           <w:szCs w:val="18"/>
           <w:rtl w:val="0"/>
         </w:rPr>
-        <w:t xml:space="preserve">&lt;/m&gt;</w:t>
+        <w:t xml:space="preserve">&lt;/pa&gt;&lt;/m&gt;</w:t>
       </w:r>
       <w:r>
         <w:rPr>
@@ -1170,7 +1213,7 @@
           <w:szCs w:val="18"/>
           <w:rtl w:val="0"/>
         </w:rPr>
-        <w:t xml:space="preserve">&lt;m&gt;</w:t>
+        <w:t xml:space="preserve">&lt;m&gt;&lt;pa&gt;</w:t>
       </w:r>
       <w:r>
         <w:rPr>
@@ -1187,7 +1230,7 @@
           <w:szCs w:val="18"/>
           <w:rtl w:val="0"/>
         </w:rPr>
-        <w:t xml:space="preserve">&lt;/m&gt;</w:t>
+        <w:t xml:space="preserve">&lt;/pa&gt;&lt;/m&gt;</w:t>
       </w:r>
       <w:r>
         <w:rPr>
@@ -1394,7 +1437,7 @@
           <w:szCs w:val="18"/>
           <w:rtl w:val="0"/>
         </w:rPr>
-        <w:t xml:space="preserve">&lt;m&gt;</w:t>
+        <w:t xml:space="preserve">&lt;m&gt;&lt;pa&gt;</w:t>
       </w:r>
       <w:r>
         <w:rPr>
@@ -1411,7 +1454,7 @@
           <w:szCs w:val="18"/>
           <w:rtl w:val="0"/>
         </w:rPr>
-        <w:t xml:space="preserve">&lt;/m&gt;</w:t>
+        <w:t xml:space="preserve">&lt;/pa&gt;&lt;/m&gt;</w:t>
       </w:r>
       <w:r>
         <w:rPr>
@@ -1428,7 +1471,7 @@
           <w:szCs w:val="18"/>
           <w:rtl w:val="0"/>
         </w:rPr>
-        <w:t xml:space="preserve">&lt;m&gt;</w:t>
+        <w:t xml:space="preserve">&lt;m&gt;&lt;pa&gt;</w:t>
       </w:r>
       <w:r>
         <w:rPr>
@@ -1445,7 +1488,7 @@
           <w:szCs w:val="18"/>
           <w:rtl w:val="0"/>
         </w:rPr>
-        <w:t xml:space="preserve">&lt;/m&gt;</w:t>
+        <w:t xml:space="preserve">&lt;/pa&gt;&lt;/m&gt;</w:t>
       </w:r>
       <w:r>
         <w:rPr>
@@ -1544,7 +1587,41 @@
           <w:color w:val="000000"/>
           <w:rtl w:val="0"/>
         </w:rPr>
-        <w:t xml:space="preserve"> qui brunist par sa taincture noire le bleu</w:t>
+        <w:t xml:space="preserve"> qui brunist par sa </w:t>
+      </w:r>
+      <w:r>
+        <w:rPr>
+          <w:rFonts w:ascii="Courier New" w:cs="Courier New" w:eastAsia="Courier New" w:hAnsi="Courier New"/>
+          <w:color w:val="0000ff"/>
+          <w:sz w:val="18"/>
+          <w:szCs w:val="18"/>
+          <w:rtl w:val="0"/>
+        </w:rPr>
+        <w:t xml:space="preserve">&lt;m&gt;</w:t>
+      </w:r>
+      <w:r>
+        <w:rPr>
+          <w:color w:val="000000"/>
+          <w:rtl w:val="0"/>
+        </w:rPr>
+        <w:t xml:space="preserve">taincture</w:t>
+      </w:r>
+      <w:r>
+        <w:rPr>
+          <w:rFonts w:ascii="Courier New" w:cs="Courier New" w:eastAsia="Courier New" w:hAnsi="Courier New"/>
+          <w:color w:val="0000ff"/>
+          <w:sz w:val="18"/>
+          <w:szCs w:val="18"/>
+          <w:rtl w:val="0"/>
+        </w:rPr>
+        <w:t xml:space="preserve">&lt;/m&gt;</w:t>
+      </w:r>
+      <w:r>
+        <w:rPr>
+          <w:color w:val="000000"/>
+          <w:rtl w:val="0"/>
+        </w:rPr>
+        <w:t xml:space="preserve"> noire le bleu</w:t>
       </w:r>
       <w:r>
         <w:rPr>

--- a/TEMP/input/p032v_MNM_+MHS_+_G2/tc_p032v.docx
+++ b/TEMP/input/p032v_MNM_+MHS_+_G2/tc_p032v.docx
@@ -180,24 +180,7 @@
           <w:szCs w:val="18"/>
           <w:rtl w:val="0"/>
         </w:rPr>
-        <w:t xml:space="preserve">&lt;id&gt;</w:t>
-      </w:r>
-      <w:r>
-        <w:rPr>
-          <w:color w:val="000000"/>
-          <w:rtl w:val="0"/>
-        </w:rPr>
-        <w:t xml:space="preserve">p032v_1</w:t>
-      </w:r>
-      <w:r>
-        <w:rPr>
-          <w:rFonts w:ascii="Courier New" w:cs="Courier New" w:eastAsia="Courier New" w:hAnsi="Courier New"/>
-          <w:color w:val="7f6000"/>
-          <w:sz w:val="18"/>
-          <w:szCs w:val="18"/>
-          <w:rtl w:val="0"/>
-        </w:rPr>
-        <w:t xml:space="preserve">&lt;/id&gt;</w:t>
+        <w:t xml:space="preserve">&lt;id&gt;p032v_1&lt;/id&gt;</w:t>
       </w:r>
       <w:r>
         <w:rPr>
@@ -1753,30 +1736,7 @@
           <w:szCs w:val="18"/>
           <w:rtl w:val="0"/>
         </w:rPr>
-        <w:t xml:space="preserve">&lt;id&gt;</w:t>
-      </w:r>
-      <w:r>
-        <w:rPr>
-          <w:color w:val="000000"/>
-          <w:rtl w:val="0"/>
-        </w:rPr>
-        <w:t xml:space="preserve">p032v_</w:t>
-      </w:r>
-      <w:r>
-        <w:rPr>
-          <w:rtl w:val="0"/>
-        </w:rPr>
-        <w:t xml:space="preserve">2</w:t>
-      </w:r>
-      <w:r>
-        <w:rPr>
-          <w:rFonts w:ascii="Courier New" w:cs="Courier New" w:eastAsia="Courier New" w:hAnsi="Courier New"/>
-          <w:color w:val="7f6000"/>
-          <w:sz w:val="18"/>
-          <w:szCs w:val="18"/>
-          <w:rtl w:val="0"/>
-        </w:rPr>
-        <w:t xml:space="preserve">&lt;/id&gt;</w:t>
+        <w:t xml:space="preserve">&lt;id&gt;p032v_2&lt;/id&gt;</w:t>
       </w:r>
       <w:r>
         <w:rPr>
@@ -2606,24 +2566,7 @@
           <w:szCs w:val="18"/>
           <w:rtl w:val="0"/>
         </w:rPr>
-        <w:t xml:space="preserve">&lt;id&gt;</w:t>
-      </w:r>
-      <w:r>
-        <w:rPr>
-          <w:color w:val="000000"/>
-          <w:rtl w:val="0"/>
-        </w:rPr>
-        <w:t xml:space="preserve">p032v_3</w:t>
-      </w:r>
-      <w:r>
-        <w:rPr>
-          <w:rFonts w:ascii="Courier New" w:cs="Courier New" w:eastAsia="Courier New" w:hAnsi="Courier New"/>
-          <w:color w:val="7f6000"/>
-          <w:sz w:val="18"/>
-          <w:szCs w:val="18"/>
-          <w:rtl w:val="0"/>
-        </w:rPr>
-        <w:t xml:space="preserve">&lt;/id&gt;</w:t>
+        <w:t xml:space="preserve">&lt;id&gt;p032v_3&lt;/id&gt;</w:t>
       </w:r>
       <w:r>
         <w:rPr>

--- a/TEMP/input/p032v_MNM_+MHS_+_G2/tc_p032v.docx
+++ b/TEMP/input/p032v_MNM_+MHS_+_G2/tc_p032v.docx
@@ -508,7 +508,46 @@
           <w:color w:val="000000"/>
           <w:rtl w:val="0"/>
         </w:rPr>
-        <w:t xml:space="preserve">les happeaulx de </w:t>
+        <w:t xml:space="preserve">les </w:t>
+      </w:r>
+      <w:r>
+        <w:rPr>
+          <w:rFonts w:ascii="Courier New" w:cs="Courier New" w:eastAsia="Courier New" w:hAnsi="Courier New"/>
+          <w:color w:val="a91111"/>
+          <w:sz w:val="18"/>
+          <w:szCs w:val="18"/>
+          <w:rtl w:val="0"/>
+        </w:rPr>
+        <w:t xml:space="preserve">&lt;del&gt;</w:t>
+      </w:r>
+      <w:r>
+        <w:rPr>
+          <w:rtl w:val="0"/>
+        </w:rPr>
+        <w:t xml:space="preserve">p</w:t>
+      </w:r>
+      <w:r>
+        <w:rPr>
+          <w:rFonts w:ascii="Courier New" w:cs="Courier New" w:eastAsia="Courier New" w:hAnsi="Courier New"/>
+          <w:color w:val="a91111"/>
+          <w:sz w:val="18"/>
+          <w:szCs w:val="18"/>
+          <w:rtl w:val="0"/>
+        </w:rPr>
+        <w:t xml:space="preserve">&lt;/del&gt;</w:t>
+      </w:r>
+      <w:r>
+        <w:rPr>
+          <w:rtl w:val="0"/>
+        </w:rPr>
+        <w:t xml:space="preserve">c</w:t>
+      </w:r>
+      <w:r>
+        <w:rPr>
+          <w:color w:val="000000"/>
+          <w:rtl w:val="0"/>
+        </w:rPr>
+        <w:t xml:space="preserve">happeaulx de </w:t>
       </w:r>
       <w:r>
         <w:rPr>

--- a/TEMP/input/p032v_MNM_+MHS_+_G2/tc_p032v.docx
+++ b/TEMP/input/p032v_MNM_+MHS_+_G2/tc_p032v.docx
@@ -2312,6 +2312,20 @@
           <w:color w:val="000000"/>
           <w:rtl w:val="0"/>
         </w:rPr>
+        <w:t xml:space="preserve">&lt;comment&gt;</w:t>
+      </w:r>
+      <w:r>
+        <w:rPr>
+          <w:sz w:val="16"/>
+          <w:szCs w:val="16"/>
+          <w:rtl w:val="0"/>
+        </w:rPr>
+        <w:t xml:space="preserve">c_032v_01&lt;/comment&gt;</w:t>
+      </w:r>
+      <w:r>
+        <w:rPr>
+          <w:rtl w:val="0"/>
+        </w:rPr>
         <w:t xml:space="preserve"> </w:t>
       </w:r>
       <w:r>
@@ -4472,14 +4486,7 @@
         <w:rPr>
           <w:rtl w:val="0"/>
         </w:rPr>
-        <w:t xml:space="preserve">-</w:t>
-      </w:r>
-      <w:r>
-        <w:rPr>
-          <w:color w:val="000000"/>
-          <w:rtl w:val="0"/>
-        </w:rPr>
-        <w:t xml:space="preserve">bottom</w:t>
+        <w:t xml:space="preserve">-middle</w:t>
       </w:r>
       <w:r>
         <w:rPr>
@@ -4822,7 +4829,7 @@
     </w:p>
     <w:sectPr>
       <w:pgSz w:h="15840" w:w="12240"/>
-      <w:pgMar w:bottom="1440" w:top="1440" w:left="1440" w:right="1440" w:header="0"/>
+      <w:pgMar w:bottom="1440" w:top="1440" w:left="1440" w:right="1440" w:header="0" w:footer="720"/>
       <w:pgNumType w:start="1"/>
     </w:sectPr>
   </w:body>

--- a/TEMP/input/p032v_MNM_+MHS_+_G2/tc_p032v.docx
+++ b/TEMP/input/p032v_MNM_+MHS_+_G2/tc_p032v.docx
@@ -13,7 +13,6 @@
           <w:between w:space="0" w:sz="0" w:val="nil"/>
         </w:pBdr>
         <w:shd w:fill="auto" w:val="clear"/>
-        <w:contextualSpacing w:val="0"/>
         <w:rPr>
           <w:color w:val="000000"/>
         </w:rPr>
@@ -62,7 +61,6 @@
           <w:between w:space="0" w:sz="0" w:val="nil"/>
         </w:pBdr>
         <w:shd w:fill="auto" w:val="clear"/>
-        <w:contextualSpacing w:val="0"/>
         <w:rPr>
           <w:color w:val="000000"/>
         </w:rPr>
@@ -113,29 +111,27 @@
           <w:between w:space="0" w:sz="0" w:val="nil"/>
         </w:pBdr>
         <w:shd w:fill="auto" w:val="clear"/>
-        <w:contextualSpacing w:val="0"/>
-        <w:rPr>
-          <w:color w:val="000000"/>
-        </w:rPr>
-      </w:pPr>
-      <w:r>
-        <w:rPr>
-          <w:rtl w:val="0"/>
-        </w:rPr>
-      </w:r>
-    </w:p>
-    <w:p>
-      <w:pPr>
-        <w:widowControl w:val="0"/>
-        <w:pBdr>
-          <w:top w:space="0" w:sz="0" w:val="nil"/>
-          <w:left w:space="0" w:sz="0" w:val="nil"/>
-          <w:bottom w:space="0" w:sz="0" w:val="nil"/>
-          <w:right w:space="0" w:sz="0" w:val="nil"/>
-          <w:between w:space="0" w:sz="0" w:val="nil"/>
-        </w:pBdr>
-        <w:shd w:fill="auto" w:val="clear"/>
-        <w:contextualSpacing w:val="0"/>
+        <w:rPr>
+          <w:color w:val="000000"/>
+        </w:rPr>
+      </w:pPr>
+      <w:r>
+        <w:rPr>
+          <w:rtl w:val="0"/>
+        </w:rPr>
+      </w:r>
+    </w:p>
+    <w:p>
+      <w:pPr>
+        <w:widowControl w:val="0"/>
+        <w:pBdr>
+          <w:top w:space="0" w:sz="0" w:val="nil"/>
+          <w:left w:space="0" w:sz="0" w:val="nil"/>
+          <w:bottom w:space="0" w:sz="0" w:val="nil"/>
+          <w:right w:space="0" w:sz="0" w:val="nil"/>
+          <w:between w:space="0" w:sz="0" w:val="nil"/>
+        </w:pBdr>
+        <w:shd w:fill="auto" w:val="clear"/>
         <w:rPr>
           <w:color w:val="000000"/>
         </w:rPr>
@@ -167,7 +163,6 @@
           <w:between w:space="0" w:sz="0" w:val="nil"/>
         </w:pBdr>
         <w:shd w:fill="auto" w:val="clear"/>
-        <w:contextualSpacing w:val="0"/>
         <w:rPr>
           <w:color w:val="000000"/>
         </w:rPr>
@@ -199,7 +194,6 @@
           <w:between w:space="0" w:sz="0" w:val="nil"/>
         </w:pBdr>
         <w:shd w:fill="auto" w:val="clear"/>
-        <w:contextualSpacing w:val="0"/>
         <w:rPr>
           <w:color w:val="000000"/>
         </w:rPr>
@@ -270,7 +264,6 @@
           <w:between w:space="0" w:sz="0" w:val="nil"/>
         </w:pBdr>
         <w:shd w:fill="auto" w:val="clear"/>
-        <w:contextualSpacing w:val="0"/>
         <w:rPr>
           <w:color w:val="000000"/>
         </w:rPr>
@@ -430,7 +423,6 @@
           <w:between w:space="0" w:sz="0" w:val="nil"/>
         </w:pBdr>
         <w:shd w:fill="auto" w:val="clear"/>
-        <w:contextualSpacing w:val="0"/>
         <w:rPr>
           <w:color w:val="000000"/>
         </w:rPr>
@@ -498,7 +490,6 @@
           <w:between w:space="0" w:sz="0" w:val="nil"/>
         </w:pBdr>
         <w:shd w:fill="auto" w:val="clear"/>
-        <w:contextualSpacing w:val="0"/>
         <w:rPr>
           <w:color w:val="000000"/>
         </w:rPr>
@@ -646,7 +637,6 @@
           <w:between w:space="0" w:sz="0" w:val="nil"/>
         </w:pBdr>
         <w:shd w:fill="auto" w:val="clear"/>
-        <w:contextualSpacing w:val="0"/>
         <w:rPr>
           <w:color w:val="000000"/>
         </w:rPr>
@@ -783,7 +773,6 @@
           <w:between w:space="0" w:sz="0" w:val="nil"/>
         </w:pBdr>
         <w:shd w:fill="auto" w:val="clear"/>
-        <w:contextualSpacing w:val="0"/>
         <w:rPr>
           <w:color w:val="000000"/>
         </w:rPr>
@@ -899,7 +888,6 @@
           <w:between w:space="0" w:sz="0" w:val="nil"/>
         </w:pBdr>
         <w:shd w:fill="auto" w:val="clear"/>
-        <w:contextualSpacing w:val="0"/>
         <w:rPr>
           <w:color w:val="000000"/>
         </w:rPr>
@@ -967,7 +955,6 @@
           <w:between w:space="0" w:sz="0" w:val="nil"/>
         </w:pBdr>
         <w:shd w:fill="auto" w:val="clear"/>
-        <w:contextualSpacing w:val="0"/>
         <w:rPr>
           <w:color w:val="000000"/>
         </w:rPr>
@@ -1076,7 +1063,6 @@
           <w:between w:space="0" w:sz="0" w:val="nil"/>
         </w:pBdr>
         <w:shd w:fill="auto" w:val="clear"/>
-        <w:contextualSpacing w:val="0"/>
         <w:rPr>
           <w:color w:val="000000"/>
         </w:rPr>
@@ -1117,7 +1103,6 @@
           <w:between w:space="0" w:sz="0" w:val="nil"/>
         </w:pBdr>
         <w:shd w:fill="auto" w:val="clear"/>
-        <w:contextualSpacing w:val="0"/>
         <w:rPr>
           <w:color w:val="000000"/>
         </w:rPr>
@@ -1202,7 +1187,6 @@
           <w:between w:space="0" w:sz="0" w:val="nil"/>
         </w:pBdr>
         <w:shd w:fill="auto" w:val="clear"/>
-        <w:contextualSpacing w:val="0"/>
         <w:rPr>
           <w:color w:val="000000"/>
         </w:rPr>
@@ -1283,7 +1267,6 @@
           <w:between w:space="0" w:sz="0" w:val="nil"/>
         </w:pBdr>
         <w:shd w:fill="auto" w:val="clear"/>
-        <w:contextualSpacing w:val="0"/>
         <w:rPr>
           <w:color w:val="000000"/>
         </w:rPr>
@@ -1371,7 +1354,6 @@
           <w:between w:space="0" w:sz="0" w:val="nil"/>
         </w:pBdr>
         <w:shd w:fill="auto" w:val="clear"/>
-        <w:contextualSpacing w:val="0"/>
         <w:rPr>
           <w:color w:val="000000"/>
         </w:rPr>
@@ -1439,7 +1421,6 @@
           <w:between w:space="0" w:sz="0" w:val="nil"/>
         </w:pBdr>
         <w:shd w:fill="auto" w:val="clear"/>
-        <w:contextualSpacing w:val="0"/>
         <w:rPr>
           <w:color w:val="000000"/>
         </w:rPr>
@@ -1565,7 +1546,6 @@
           <w:between w:space="0" w:sz="0" w:val="nil"/>
         </w:pBdr>
         <w:shd w:fill="auto" w:val="clear"/>
-        <w:contextualSpacing w:val="0"/>
         <w:rPr>
           <w:color w:val="000000"/>
         </w:rPr>
@@ -1674,7 +1654,6 @@
           <w:between w:space="0" w:sz="0" w:val="nil"/>
         </w:pBdr>
         <w:shd w:fill="auto" w:val="clear"/>
-        <w:contextualSpacing w:val="0"/>
         <w:rPr>
           <w:color w:val="000000"/>
         </w:rPr>
@@ -1708,29 +1687,27 @@
           <w:between w:space="0" w:sz="0" w:val="nil"/>
         </w:pBdr>
         <w:shd w:fill="auto" w:val="clear"/>
-        <w:contextualSpacing w:val="0"/>
-        <w:rPr>
-          <w:color w:val="000000"/>
-        </w:rPr>
-      </w:pPr>
-      <w:r>
-        <w:rPr>
-          <w:rtl w:val="0"/>
-        </w:rPr>
-      </w:r>
-    </w:p>
-    <w:p>
-      <w:pPr>
-        <w:widowControl w:val="0"/>
-        <w:pBdr>
-          <w:top w:space="0" w:sz="0" w:val="nil"/>
-          <w:left w:space="0" w:sz="0" w:val="nil"/>
-          <w:bottom w:space="0" w:sz="0" w:val="nil"/>
-          <w:right w:space="0" w:sz="0" w:val="nil"/>
-          <w:between w:space="0" w:sz="0" w:val="nil"/>
-        </w:pBdr>
-        <w:shd w:fill="auto" w:val="clear"/>
-        <w:contextualSpacing w:val="0"/>
+        <w:rPr>
+          <w:color w:val="000000"/>
+        </w:rPr>
+      </w:pPr>
+      <w:r>
+        <w:rPr>
+          <w:rtl w:val="0"/>
+        </w:rPr>
+      </w:r>
+    </w:p>
+    <w:p>
+      <w:pPr>
+        <w:widowControl w:val="0"/>
+        <w:pBdr>
+          <w:top w:space="0" w:sz="0" w:val="nil"/>
+          <w:left w:space="0" w:sz="0" w:val="nil"/>
+          <w:bottom w:space="0" w:sz="0" w:val="nil"/>
+          <w:right w:space="0" w:sz="0" w:val="nil"/>
+          <w:between w:space="0" w:sz="0" w:val="nil"/>
+        </w:pBdr>
+        <w:shd w:fill="auto" w:val="clear"/>
         <w:rPr>
           <w:color w:val="000000"/>
         </w:rPr>
@@ -1762,7 +1739,6 @@
           <w:between w:space="0" w:sz="0" w:val="nil"/>
         </w:pBdr>
         <w:shd w:fill="auto" w:val="clear"/>
-        <w:contextualSpacing w:val="0"/>
         <w:rPr>
           <w:color w:val="000000"/>
         </w:rPr>
@@ -1794,7 +1770,6 @@
           <w:between w:space="0" w:sz="0" w:val="nil"/>
         </w:pBdr>
         <w:shd w:fill="auto" w:val="clear"/>
-        <w:contextualSpacing w:val="0"/>
         <w:rPr>
           <w:color w:val="000000"/>
         </w:rPr>
@@ -1865,7 +1840,6 @@
           <w:between w:space="0" w:sz="0" w:val="nil"/>
         </w:pBdr>
         <w:shd w:fill="auto" w:val="clear"/>
-        <w:contextualSpacing w:val="0"/>
         <w:rPr>
           <w:color w:val="000000"/>
         </w:rPr>
@@ -1916,7 +1890,6 @@
           <w:between w:space="0" w:sz="0" w:val="nil"/>
         </w:pBdr>
         <w:shd w:fill="auto" w:val="clear"/>
-        <w:contextualSpacing w:val="0"/>
         <w:rPr>
           <w:color w:val="000000"/>
         </w:rPr>
@@ -1987,7 +1960,6 @@
           <w:between w:space="0" w:sz="0" w:val="nil"/>
         </w:pBdr>
         <w:shd w:fill="auto" w:val="clear"/>
-        <w:contextualSpacing w:val="0"/>
         <w:rPr>
           <w:color w:val="000000"/>
         </w:rPr>
@@ -2062,7 +2034,6 @@
           <w:between w:space="0" w:sz="0" w:val="nil"/>
         </w:pBdr>
         <w:shd w:fill="auto" w:val="clear"/>
-        <w:contextualSpacing w:val="0"/>
         <w:rPr>
           <w:color w:val="000000"/>
         </w:rPr>
@@ -2232,7 +2203,6 @@
           <w:between w:space="0" w:sz="0" w:val="nil"/>
         </w:pBdr>
         <w:shd w:fill="auto" w:val="clear"/>
-        <w:contextualSpacing w:val="0"/>
         <w:rPr>
           <w:color w:val="000000"/>
         </w:rPr>
@@ -2364,7 +2334,6 @@
           <w:between w:space="0" w:sz="0" w:val="nil"/>
         </w:pBdr>
         <w:shd w:fill="auto" w:val="clear"/>
-        <w:contextualSpacing w:val="0"/>
         <w:rPr>
           <w:color w:val="000000"/>
         </w:rPr>
@@ -2456,7 +2425,6 @@
           <w:between w:space="0" w:sz="0" w:val="nil"/>
         </w:pBdr>
         <w:shd w:fill="auto" w:val="clear"/>
-        <w:contextualSpacing w:val="0"/>
         <w:rPr>
           <w:color w:val="000000"/>
         </w:rPr>
@@ -2520,7 +2488,6 @@
           <w:between w:space="0" w:sz="0" w:val="nil"/>
         </w:pBdr>
         <w:shd w:fill="auto" w:val="clear"/>
-        <w:contextualSpacing w:val="0"/>
         <w:rPr/>
       </w:pPr>
       <w:r>
@@ -2552,29 +2519,27 @@
           <w:between w:space="0" w:sz="0" w:val="nil"/>
         </w:pBdr>
         <w:shd w:fill="auto" w:val="clear"/>
-        <w:contextualSpacing w:val="0"/>
-        <w:rPr>
-          <w:color w:val="000000"/>
-        </w:rPr>
-      </w:pPr>
-      <w:r>
-        <w:rPr>
-          <w:rtl w:val="0"/>
-        </w:rPr>
-      </w:r>
-    </w:p>
-    <w:p>
-      <w:pPr>
-        <w:widowControl w:val="0"/>
-        <w:pBdr>
-          <w:top w:space="0" w:sz="0" w:val="nil"/>
-          <w:left w:space="0" w:sz="0" w:val="nil"/>
-          <w:bottom w:space="0" w:sz="0" w:val="nil"/>
-          <w:right w:space="0" w:sz="0" w:val="nil"/>
-          <w:between w:space="0" w:sz="0" w:val="nil"/>
-        </w:pBdr>
-        <w:shd w:fill="auto" w:val="clear"/>
-        <w:contextualSpacing w:val="0"/>
+        <w:rPr>
+          <w:color w:val="000000"/>
+        </w:rPr>
+      </w:pPr>
+      <w:r>
+        <w:rPr>
+          <w:rtl w:val="0"/>
+        </w:rPr>
+      </w:r>
+    </w:p>
+    <w:p>
+      <w:pPr>
+        <w:widowControl w:val="0"/>
+        <w:pBdr>
+          <w:top w:space="0" w:sz="0" w:val="nil"/>
+          <w:left w:space="0" w:sz="0" w:val="nil"/>
+          <w:bottom w:space="0" w:sz="0" w:val="nil"/>
+          <w:right w:space="0" w:sz="0" w:val="nil"/>
+          <w:between w:space="0" w:sz="0" w:val="nil"/>
+        </w:pBdr>
+        <w:shd w:fill="auto" w:val="clear"/>
         <w:rPr>
           <w:color w:val="000000"/>
         </w:rPr>
@@ -2606,7 +2571,6 @@
           <w:between w:space="0" w:sz="0" w:val="nil"/>
         </w:pBdr>
         <w:shd w:fill="auto" w:val="clear"/>
-        <w:contextualSpacing w:val="0"/>
         <w:rPr>
           <w:color w:val="000000"/>
         </w:rPr>
@@ -2638,7 +2602,6 @@
           <w:between w:space="0" w:sz="0" w:val="nil"/>
         </w:pBdr>
         <w:shd w:fill="auto" w:val="clear"/>
-        <w:contextualSpacing w:val="0"/>
         <w:rPr>
           <w:color w:val="000000"/>
         </w:rPr>
@@ -2709,7 +2672,6 @@
           <w:between w:space="0" w:sz="0" w:val="nil"/>
         </w:pBdr>
         <w:shd w:fill="auto" w:val="clear"/>
-        <w:contextualSpacing w:val="0"/>
         <w:rPr>
           <w:color w:val="000000"/>
         </w:rPr>
@@ -2868,7 +2830,6 @@
           <w:between w:space="0" w:sz="0" w:val="nil"/>
         </w:pBdr>
         <w:shd w:fill="auto" w:val="clear"/>
-        <w:contextualSpacing w:val="0"/>
         <w:rPr>
           <w:color w:val="000000"/>
         </w:rPr>
@@ -2943,7 +2904,6 @@
           <w:between w:space="0" w:sz="0" w:val="nil"/>
         </w:pBdr>
         <w:shd w:fill="auto" w:val="clear"/>
-        <w:contextualSpacing w:val="0"/>
         <w:rPr>
           <w:color w:val="000000"/>
         </w:rPr>
@@ -3160,7 +3120,6 @@
           <w:between w:space="0" w:sz="0" w:val="nil"/>
         </w:pBdr>
         <w:shd w:fill="auto" w:val="clear"/>
-        <w:contextualSpacing w:val="0"/>
         <w:rPr>
           <w:color w:val="000000"/>
         </w:rPr>
@@ -3322,7 +3281,6 @@
           <w:between w:space="0" w:sz="0" w:val="nil"/>
         </w:pBdr>
         <w:shd w:fill="auto" w:val="clear"/>
-        <w:contextualSpacing w:val="0"/>
         <w:rPr>
           <w:color w:val="000000"/>
         </w:rPr>
@@ -3414,7 +3372,6 @@
           <w:between w:space="0" w:sz="0" w:val="nil"/>
         </w:pBdr>
         <w:shd w:fill="auto" w:val="clear"/>
-        <w:contextualSpacing w:val="0"/>
         <w:rPr>
           <w:color w:val="000000"/>
         </w:rPr>
@@ -3533,7 +3490,6 @@
           <w:between w:space="0" w:sz="0" w:val="nil"/>
         </w:pBdr>
         <w:shd w:fill="auto" w:val="clear"/>
-        <w:contextualSpacing w:val="0"/>
         <w:rPr>
           <w:color w:val="000000"/>
         </w:rPr>
@@ -3625,7 +3581,6 @@
           <w:between w:space="0" w:sz="0" w:val="nil"/>
         </w:pBdr>
         <w:shd w:fill="auto" w:val="clear"/>
-        <w:contextualSpacing w:val="0"/>
         <w:rPr>
           <w:color w:val="000000"/>
         </w:rPr>
@@ -3700,7 +3655,6 @@
           <w:between w:space="0" w:sz="0" w:val="nil"/>
         </w:pBdr>
         <w:shd w:fill="auto" w:val="clear"/>
-        <w:contextualSpacing w:val="0"/>
         <w:rPr>
           <w:color w:val="000000"/>
         </w:rPr>
@@ -3809,7 +3763,6 @@
           <w:between w:space="0" w:sz="0" w:val="nil"/>
         </w:pBdr>
         <w:shd w:fill="auto" w:val="clear"/>
-        <w:contextualSpacing w:val="0"/>
         <w:rPr>
           <w:color w:val="000000"/>
         </w:rPr>
@@ -3877,7 +3830,6 @@
           <w:between w:space="0" w:sz="0" w:val="nil"/>
         </w:pBdr>
         <w:shd w:fill="auto" w:val="clear"/>
-        <w:contextualSpacing w:val="0"/>
         <w:rPr>
           <w:color w:val="000000"/>
         </w:rPr>
@@ -4049,7 +4001,6 @@
           <w:between w:space="0" w:sz="0" w:val="nil"/>
         </w:pBdr>
         <w:shd w:fill="auto" w:val="clear"/>
-        <w:contextualSpacing w:val="0"/>
         <w:rPr>
           <w:color w:val="000000"/>
         </w:rPr>
@@ -4170,7 +4121,6 @@
           <w:between w:space="0" w:sz="0" w:val="nil"/>
         </w:pBdr>
         <w:shd w:fill="auto" w:val="clear"/>
-        <w:contextualSpacing w:val="0"/>
         <w:rPr>
           <w:color w:val="000000"/>
         </w:rPr>
@@ -4408,29 +4358,27 @@
           <w:between w:space="0" w:sz="0" w:val="nil"/>
         </w:pBdr>
         <w:shd w:fill="auto" w:val="clear"/>
-        <w:contextualSpacing w:val="0"/>
-        <w:rPr>
-          <w:color w:val="000000"/>
-        </w:rPr>
-      </w:pPr>
-      <w:r>
-        <w:rPr>
-          <w:rtl w:val="0"/>
-        </w:rPr>
-      </w:r>
-    </w:p>
-    <w:p>
-      <w:pPr>
-        <w:widowControl w:val="0"/>
-        <w:pBdr>
-          <w:top w:space="0" w:sz="0" w:val="nil"/>
-          <w:left w:space="0" w:sz="0" w:val="nil"/>
-          <w:bottom w:space="0" w:sz="0" w:val="nil"/>
-          <w:right w:space="0" w:sz="0" w:val="nil"/>
-          <w:between w:space="0" w:sz="0" w:val="nil"/>
-        </w:pBdr>
-        <w:shd w:fill="auto" w:val="clear"/>
-        <w:contextualSpacing w:val="0"/>
+        <w:rPr>
+          <w:color w:val="000000"/>
+        </w:rPr>
+      </w:pPr>
+      <w:r>
+        <w:rPr>
+          <w:rtl w:val="0"/>
+        </w:rPr>
+      </w:r>
+    </w:p>
+    <w:p>
+      <w:pPr>
+        <w:widowControl w:val="0"/>
+        <w:pBdr>
+          <w:top w:space="0" w:sz="0" w:val="nil"/>
+          <w:left w:space="0" w:sz="0" w:val="nil"/>
+          <w:bottom w:space="0" w:sz="0" w:val="nil"/>
+          <w:right w:space="0" w:sz="0" w:val="nil"/>
+          <w:between w:space="0" w:sz="0" w:val="nil"/>
+        </w:pBdr>
+        <w:shd w:fill="auto" w:val="clear"/>
         <w:rPr/>
       </w:pPr>
       <w:r>
@@ -4460,7 +4408,6 @@
           <w:between w:space="0" w:sz="0" w:val="nil"/>
         </w:pBdr>
         <w:shd w:fill="auto" w:val="clear"/>
-        <w:contextualSpacing w:val="0"/>
         <w:rPr>
           <w:color w:val="000000"/>
         </w:rPr>
@@ -4515,7 +4462,6 @@
           <w:between w:space="0" w:sz="0" w:val="nil"/>
         </w:pBdr>
         <w:shd w:fill="auto" w:val="clear"/>
-        <w:contextualSpacing w:val="0"/>
         <w:rPr/>
       </w:pPr>
       <w:r>
@@ -4561,7 +4507,6 @@
           <w:between w:space="0" w:sz="0" w:val="nil"/>
         </w:pBdr>
         <w:shd w:fill="auto" w:val="clear"/>
-        <w:contextualSpacing w:val="0"/>
         <w:rPr>
           <w:color w:val="000000"/>
         </w:rPr>
@@ -4695,7 +4640,6 @@
           <w:between w:space="0" w:sz="0" w:val="nil"/>
         </w:pBdr>
         <w:shd w:fill="auto" w:val="clear"/>
-        <w:contextualSpacing w:val="0"/>
         <w:rPr>
           <w:color w:val="000000"/>
         </w:rPr>
@@ -4788,7 +4732,6 @@
           <w:between w:space="0" w:sz="0" w:val="nil"/>
         </w:pBdr>
         <w:shd w:fill="auto" w:val="clear"/>
-        <w:contextualSpacing w:val="0"/>
         <w:rPr/>
       </w:pPr>
       <w:r>
@@ -4808,7 +4751,6 @@
           <w:between w:space="0" w:sz="0" w:val="nil"/>
         </w:pBdr>
         <w:shd w:fill="auto" w:val="clear"/>
-        <w:contextualSpacing w:val="0"/>
         <w:rPr/>
       </w:pPr>
       <w:r>
@@ -4854,7 +4796,6 @@
         <w:shd w:fill="auto" w:val="clear"/>
         <w:spacing w:after="0" w:before="0" w:line="240" w:lineRule="auto"/>
         <w:ind w:left="0" w:right="0" w:firstLine="0"/>
-        <w:contextualSpacing w:val="0"/>
         <w:jc w:val="left"/>
         <w:rPr>
           <w:rFonts w:ascii="Arial" w:cs="Arial" w:eastAsia="Arial" w:hAnsi="Arial"/>
